--- a/ATP.docx
+++ b/ATP.docx
@@ -34,15 +34,7 @@
     </w:p>
     <w:p>
       <w:r>
-        <w:t xml:space="preserve">Een applicatie om de </w:t>
-      </w:r>
-      <w:proofErr w:type="spellStart"/>
-      <w:r>
-        <w:t>rankings</w:t>
-      </w:r>
-      <w:proofErr w:type="spellEnd"/>
-      <w:r>
-        <w:t xml:space="preserve"> van professionele tennisspelers weer te geven. Men kan de volledige lijst van de spelers weergeven in tabelvorm gesorteerd op aantal punten.</w:t>
+        <w:t>Een applicatie om de rankings van professionele tennisspelers weer te geven. Men kan de volledige lijst van de spelers weergeven in tabelvorm gesorteerd op aantal punten.</w:t>
       </w:r>
     </w:p>
     <w:p>
@@ -78,58 +70,13 @@
     </w:p>
     <w:p>
       <w:r>
-        <w:t xml:space="preserve">De spelers zullen komen van een gesimuleerde API onder de vorm van een array van </w:t>
-      </w:r>
-      <w:proofErr w:type="spellStart"/>
-      <w:r>
-        <w:t>Player</w:t>
-      </w:r>
-      <w:proofErr w:type="spellEnd"/>
-      <w:r>
-        <w:t xml:space="preserve"> objecten. Daarvoor kunnen we gebruik maken van een '</w:t>
-      </w:r>
-      <w:proofErr w:type="spellStart"/>
-      <w:r>
-        <w:t>mock</w:t>
-      </w:r>
-      <w:proofErr w:type="spellEnd"/>
-      <w:r>
-        <w:t>-service', in-memory-web-</w:t>
-      </w:r>
-      <w:proofErr w:type="spellStart"/>
-      <w:r>
-        <w:t>api</w:t>
-      </w:r>
-      <w:proofErr w:type="spellEnd"/>
-      <w:r>
-        <w:t xml:space="preserve"> (zi</w:t>
-      </w:r>
-      <w:r>
-        <w:t xml:space="preserve">e cursus), dat ons toelaat </w:t>
-      </w:r>
-      <w:proofErr w:type="spellStart"/>
-      <w:r>
-        <w:t>http</w:t>
-      </w:r>
-      <w:r>
-        <w:t>requests</w:t>
-      </w:r>
-      <w:proofErr w:type="spellEnd"/>
-      <w:r>
-        <w:t xml:space="preserve"> te vangen. Op die manier zal </w:t>
-      </w:r>
-      <w:bookmarkStart w:id="0" w:name="_GoBack"/>
-      <w:bookmarkEnd w:id="0"/>
-      <w:r>
-        <w:t xml:space="preserve">de gebruiker spelers kunnen </w:t>
-      </w:r>
-      <w:proofErr w:type="spellStart"/>
-      <w:r>
-        <w:t>aflijsten</w:t>
-      </w:r>
-      <w:proofErr w:type="spellEnd"/>
-      <w:r>
-        <w:t>, wijzigen, toevoegen en verwijderen.</w:t>
+        <w:t>De spelers zullen komen van een gesimuleerde API onder de vorm van een array van Player objecten. Daarvoor kunnen we gebruik maken van een 'mock-service', in-memory-web-api (zi</w:t>
+      </w:r>
+      <w:r>
+        <w:t>e cursus), dat ons toelaat http</w:t>
+      </w:r>
+      <w:r>
+        <w:t>requests te vangen. Op die manier zal de gebruiker spelers kunnen aflijsten, wijzigen, toevoegen en verwijderen.</w:t>
       </w:r>
     </w:p>
     <w:p>
@@ -159,7 +106,56 @@
           <w:noProof/>
           <w:lang w:eastAsia="nl-BE"/>
         </w:rPr>
-        <w:t>De applicatie is ‘mooier’ gemaakt met behulp van bootstrap voor 2 redenen: enerzijds om redelijk gemakkelijk de pagnias te kunnen stylen zonder veel kennis van css en anderszijds om zulks framework samen met Angular eens te gebruiken, toch wel een beetje anders is dan zonder angular.</w:t>
+        <w:t xml:space="preserve">De applicatie is ‘mooier’ gemaakt met behulp van bootstrap voor 2 redenen: enerzijds </w:t>
+      </w:r>
+      <w:r>
+        <w:rPr>
+          <w:noProof/>
+          <w:lang w:eastAsia="nl-BE"/>
+        </w:rPr>
+        <w:t>om redelijk gemakkelijk de pagin</w:t>
+      </w:r>
+      <w:r>
+        <w:rPr>
+          <w:noProof/>
+          <w:lang w:eastAsia="nl-BE"/>
+        </w:rPr>
+        <w:t>as te kunnen stylen zonder veel kennis van css en anderszijds om zulks framework samen met Angular eens te gebruike</w:t>
+      </w:r>
+      <w:r>
+        <w:rPr>
+          <w:noProof/>
+          <w:lang w:eastAsia="nl-BE"/>
+        </w:rPr>
+        <w:t>n, toch wel een beetje anders</w:t>
+      </w:r>
+      <w:r>
+        <w:rPr>
+          <w:noProof/>
+          <w:lang w:eastAsia="nl-BE"/>
+        </w:rPr>
+        <w:t xml:space="preserve"> dan zonder angular.</w:t>
+      </w:r>
+      <w:r>
+        <w:rPr>
+          <w:noProof/>
+          <w:lang w:eastAsia="nl-BE"/>
+        </w:rPr>
+        <w:t xml:space="preserve"> </w:t>
+      </w:r>
+      <w:r>
+        <w:rPr>
+          <w:noProof/>
+          <w:lang w:eastAsia="nl-BE"/>
+        </w:rPr>
+        <w:t>Het is echter geen mu</w:t>
+      </w:r>
+      <w:r>
+        <w:rPr>
+          <w:noProof/>
+          <w:lang w:eastAsia="nl-BE"/>
+        </w:rPr>
+        <w:t>st, eigen css is zeker ook goed, dit wordt dan ook gedaan in de ‘Top’ pagina.</w:t>
       </w:r>
     </w:p>
     <w:p>
@@ -274,6 +270,21 @@
           <w:lang w:eastAsia="nl-BE"/>
         </w:rPr>
         <w:t>Als je Back drukt ga je gewoon één stap terug in de ‘browsing’ history, als je save drukt worden de wijzigingen opgeslagen.</w:t>
+      </w:r>
+    </w:p>
+    <w:p>
+      <w:pPr>
+        <w:rPr>
+          <w:noProof/>
+          <w:lang w:eastAsia="nl-BE"/>
+        </w:rPr>
+      </w:pPr>
+      <w:r>
+        <w:rPr>
+          <w:noProof/>
+          <w:lang w:eastAsia="nl-BE"/>
+        </w:rPr>
+        <w:t>Met het input vakje van Player Search kan je een bepaalde speler opzoeken.</w:t>
       </w:r>
     </w:p>
     <w:p>
@@ -338,28 +349,6 @@
           <w:noProof/>
           <w:lang w:eastAsia="nl-BE"/>
         </w:rPr>
-        <w:t xml:space="preserve">Onder de top 3 </w:t>
-      </w:r>
-      <w:r>
-        <w:rPr>
-          <w:noProof/>
-          <w:lang w:eastAsia="nl-BE"/>
-        </w:rPr>
-        <w:t>is een search box om een player op te zoeken.</w:t>
-      </w:r>
-    </w:p>
-    <w:p>
-      <w:pPr>
-        <w:rPr>
-          <w:noProof/>
-          <w:lang w:eastAsia="nl-BE"/>
-        </w:rPr>
-      </w:pPr>
-      <w:r>
-        <w:rPr>
-          <w:noProof/>
-          <w:lang w:eastAsia="nl-BE"/>
-        </w:rPr>
         <w:t>Klikken op Players brengt ons op deze view:</w:t>
       </w:r>
     </w:p>
@@ -424,7 +413,21 @@
           <w:noProof/>
           <w:lang w:eastAsia="nl-BE"/>
         </w:rPr>
-        <w:t xml:space="preserve">Het is een tabel waar de tennisspelers uit onze API voorgesteld worden gesorteerd op aantal punten. </w:t>
+        <w:t xml:space="preserve">Het is een tabel waar de tennisspelers uit onze API voorgesteld </w:t>
+      </w:r>
+      <w:r>
+        <w:rPr>
+          <w:noProof/>
+          <w:lang w:eastAsia="nl-BE"/>
+        </w:rPr>
+        <w:t xml:space="preserve">worden </w:t>
+      </w:r>
+      <w:r>
+        <w:rPr>
+          <w:noProof/>
+          <w:lang w:eastAsia="nl-BE"/>
+        </w:rPr>
+        <w:t xml:space="preserve">gesorteerd op aantal punten. </w:t>
       </w:r>
       <w:r>
         <w:rPr>
@@ -452,29 +455,64 @@
           <w:noProof/>
           <w:lang w:eastAsia="nl-BE"/>
         </w:rPr>
-        <w:t>ons dan op een view waar we de details kunnen zien en de gegevens wijzigen.</w:t>
-      </w:r>
-      <w:r>
-        <w:rPr>
-          <w:noProof/>
-          <w:lang w:eastAsia="nl-BE"/>
-        </w:rPr>
-        <w:t xml:space="preserve"> Gebruik daar routing voor.</w:t>
-      </w:r>
-    </w:p>
-    <w:p>
-      <w:pPr>
-        <w:rPr>
-          <w:noProof/>
-          <w:lang w:eastAsia="nl-BE"/>
-        </w:rPr>
-      </w:pPr>
-      <w:r>
-        <w:rPr>
-          <w:noProof/>
-          <w:lang w:eastAsia="nl-BE"/>
-        </w:rPr>
-        <w:t>De gebruiker kan een tennisspeler verijderen door op het kruisje te klikken.</w:t>
+        <w:t>ons op een view waar we de details kunnen zien en de gegevens wijzigen.</w:t>
+      </w:r>
+      <w:r>
+        <w:rPr>
+          <w:noProof/>
+          <w:lang w:eastAsia="nl-BE"/>
+        </w:rPr>
+        <w:t xml:space="preserve"> Daar wordt </w:t>
+      </w:r>
+      <w:r>
+        <w:rPr>
+          <w:noProof/>
+          <w:lang w:eastAsia="nl-BE"/>
+        </w:rPr>
+        <w:t>routing voor</w:t>
+      </w:r>
+      <w:r>
+        <w:rPr>
+          <w:noProof/>
+          <w:lang w:eastAsia="nl-BE"/>
+        </w:rPr>
+        <w:t xml:space="preserve"> gebruikt</w:t>
+      </w:r>
+      <w:r>
+        <w:rPr>
+          <w:noProof/>
+          <w:lang w:eastAsia="nl-BE"/>
+        </w:rPr>
+        <w:t>.</w:t>
+      </w:r>
+    </w:p>
+    <w:p>
+      <w:pPr>
+        <w:rPr>
+          <w:noProof/>
+          <w:lang w:eastAsia="nl-BE"/>
+        </w:rPr>
+      </w:pPr>
+      <w:r>
+        <w:rPr>
+          <w:noProof/>
+          <w:lang w:eastAsia="nl-BE"/>
+        </w:rPr>
+        <w:t>De gebruiker kan een tennisspeler ver</w:t>
+      </w:r>
+      <w:r>
+        <w:rPr>
+          <w:noProof/>
+          <w:lang w:eastAsia="nl-BE"/>
+        </w:rPr>
+        <w:t>w</w:t>
+      </w:r>
+      <w:r>
+        <w:rPr>
+          <w:noProof/>
+          <w:lang w:eastAsia="nl-BE"/>
+        </w:rPr>
+        <w:t>ijderen door op het kruisje te klikken.</w:t>
       </w:r>
     </w:p>
     <w:p>
@@ -554,29 +592,21 @@
           <w:noProof/>
           <w:lang w:eastAsia="nl-BE"/>
         </w:rPr>
-        <w:t>Er is geen controle voorzien op invoer van gegevens, doe je dit wel, binnen de tijd uiterraard, dan is dit misschien een koekje waard …</w:t>
-      </w:r>
-    </w:p>
-    <w:p>
-      <w:pPr>
-        <w:rPr>
-          <w:noProof/>
-          <w:lang w:eastAsia="nl-BE"/>
-        </w:rPr>
-      </w:pPr>
-      <w:r>
-        <w:rPr>
-          <w:noProof/>
-          <w:lang w:eastAsia="nl-BE"/>
-        </w:rPr>
-        <w:t>De applicatie in de screencaptures is opgemaakt door middel van bootstrap, aan de top3 is niet veel aandacht voor opmaak besteed, kijk even in de desbetreffende bijlage van de cursus indien je dit ook wil doen. Het is echter geen must, eigen css is zeker ook goed. Besteed daar niet te veel tijd aan. Het gaat om de functionaliteiten</w:t>
-      </w:r>
-      <w:r>
-        <w:rPr>
-          <w:noProof/>
-          <w:lang w:eastAsia="nl-BE"/>
-        </w:rPr>
-        <w:t xml:space="preserve"> en Angular2</w:t>
+        <w:t xml:space="preserve">Er is </w:t>
+      </w:r>
+      <w:r>
+        <w:rPr>
+          <w:noProof/>
+          <w:lang w:eastAsia="nl-BE"/>
+        </w:rPr>
+        <w:t>GEEN</w:t>
+      </w:r>
+      <w:r>
+        <w:rPr>
+          <w:noProof/>
+          <w:lang w:eastAsia="nl-BE"/>
+        </w:rPr>
+        <w:t xml:space="preserve"> controle voorzien op invoer van gegevens</w:t>
       </w:r>
       <w:r>
         <w:rPr>
@@ -641,7 +671,23 @@
           <w:noProof/>
           <w:lang w:eastAsia="nl-BE"/>
         </w:rPr>
-        <w:t xml:space="preserve">De tennisspelers komen via http van een ‘mock’ shared service. </w:t>
+        <w:t>De tennisspelers komen via http van</w:t>
+      </w:r>
+      <w:r>
+        <w:rPr>
+          <w:noProof/>
+          <w:lang w:eastAsia="nl-BE"/>
+        </w:rPr>
+        <w:t>uit</w:t>
+      </w:r>
+      <w:bookmarkStart w:id="0" w:name="_GoBack"/>
+      <w:bookmarkEnd w:id="0"/>
+      <w:r>
+        <w:rPr>
+          <w:noProof/>
+          <w:lang w:eastAsia="nl-BE"/>
+        </w:rPr>
+        <w:t xml:space="preserve"> een ‘mock’ shared service. </w:t>
       </w:r>
     </w:p>
     <w:p>
@@ -666,31 +712,13 @@
         </w:rPr>
         <w:br/>
       </w:r>
-      <w:proofErr w:type="gramStart"/>
       <w:r>
         <w:rPr>
           <w:b/>
           <w:bCs/>
         </w:rPr>
-        <w:t>items</w:t>
-      </w:r>
-      <w:proofErr w:type="gramEnd"/>
-      <w:r>
-        <w:rPr>
-          <w:b/>
-          <w:bCs/>
-        </w:rPr>
-        <w:t xml:space="preserve"> </w:t>
-      </w:r>
-      <w:proofErr w:type="spellStart"/>
-      <w:r>
-        <w:rPr>
-          <w:b/>
-          <w:bCs/>
-        </w:rPr>
-        <w:t>covered</w:t>
-      </w:r>
-      <w:proofErr w:type="spellEnd"/>
+        <w:t>items covered</w:t>
+      </w:r>
     </w:p>
     <w:p>
       <w:pPr>
@@ -699,16 +727,9 @@
           <w:numId w:val="1"/>
         </w:numPr>
       </w:pPr>
-      <w:proofErr w:type="spellStart"/>
-      <w:proofErr w:type="gramStart"/>
-      <w:r>
-        <w:t>core</w:t>
-      </w:r>
-      <w:proofErr w:type="gramEnd"/>
-      <w:r>
-        <w:t>-fundamentals</w:t>
-      </w:r>
-      <w:proofErr w:type="spellEnd"/>
+      <w:r>
+        <w:t>core-fundamentals</w:t>
+      </w:r>
     </w:p>
     <w:p>
       <w:pPr>
@@ -717,13 +738,9 @@
           <w:numId w:val="1"/>
         </w:numPr>
       </w:pPr>
-      <w:proofErr w:type="spellStart"/>
-      <w:proofErr w:type="gramStart"/>
       <w:r>
         <w:t>components</w:t>
       </w:r>
-      <w:proofErr w:type="spellEnd"/>
-      <w:proofErr w:type="gramEnd"/>
     </w:p>
     <w:p>
       <w:pPr>
@@ -750,23 +767,7 @@
         <w:t>emplate</w:t>
       </w:r>
       <w:r>
-        <w:t xml:space="preserve">, </w:t>
-      </w:r>
-      <w:proofErr w:type="spellStart"/>
-      <w:r>
-        <w:t>multiline</w:t>
-      </w:r>
-      <w:proofErr w:type="spellEnd"/>
-      <w:r>
-        <w:t xml:space="preserve"> template (</w:t>
-      </w:r>
-      <w:proofErr w:type="spellStart"/>
-      <w:r>
-        <w:t>backticks</w:t>
-      </w:r>
-      <w:proofErr w:type="spellEnd"/>
-      <w:r>
-        <w:t>)</w:t>
+        <w:t>, multiline template (backticks)</w:t>
       </w:r>
     </w:p>
     <w:p>
@@ -854,29 +855,9 @@
           <w:lang w:val="en-US"/>
         </w:rPr>
       </w:pPr>
-      <w:proofErr w:type="spellStart"/>
-      <w:proofErr w:type="gramStart"/>
-      <w:r>
-        <w:t>formatting</w:t>
-      </w:r>
-      <w:proofErr w:type="spellEnd"/>
-      <w:proofErr w:type="gramEnd"/>
-      <w:r>
-        <w:t xml:space="preserve"> data </w:t>
-      </w:r>
-      <w:proofErr w:type="spellStart"/>
-      <w:r>
-        <w:t>with</w:t>
-      </w:r>
-      <w:proofErr w:type="spellEnd"/>
-      <w:r>
-        <w:t xml:space="preserve"> </w:t>
-      </w:r>
-      <w:proofErr w:type="spellStart"/>
-      <w:r>
-        <w:t>pipes</w:t>
-      </w:r>
-      <w:proofErr w:type="spellEnd"/>
+      <w:r>
+        <w:t>formatting data with pipes</w:t>
+      </w:r>
     </w:p>
     <w:p>
       <w:pPr>
@@ -905,48 +886,7 @@
           <w:lang w:val="en-US"/>
         </w:rPr>
         <w:br/>
-      </w:r>
-      <w:proofErr w:type="spellStart"/>
-      <w:r>
-        <w:rPr>
-          <w:lang w:val="en-US"/>
-        </w:rPr>
-        <w:t>FormsModule</w:t>
-      </w:r>
-      <w:proofErr w:type="spellEnd"/>
-      <w:r>
-        <w:rPr>
-          <w:lang w:val="en-US"/>
-        </w:rPr>
-        <w:t xml:space="preserve"> </w:t>
-      </w:r>
-      <w:proofErr w:type="spellStart"/>
-      <w:r>
-        <w:rPr>
-          <w:lang w:val="en-US"/>
-        </w:rPr>
-        <w:t>en</w:t>
-      </w:r>
-      <w:proofErr w:type="spellEnd"/>
-      <w:r>
-        <w:rPr>
-          <w:lang w:val="en-US"/>
-        </w:rPr>
-        <w:t xml:space="preserve"> de directive [(</w:t>
-      </w:r>
-      <w:proofErr w:type="spellStart"/>
-      <w:r>
-        <w:rPr>
-          <w:lang w:val="en-US"/>
-        </w:rPr>
-        <w:t>ngModel</w:t>
-      </w:r>
-      <w:proofErr w:type="spellEnd"/>
-      <w:r>
-        <w:rPr>
-          <w:lang w:val="en-US"/>
-        </w:rPr>
-        <w:t>)]=”player.name”</w:t>
+        <w:t>FormsModule en de directive [(ngModel)]=”player.name”</w:t>
       </w:r>
     </w:p>
     <w:p>
@@ -963,21 +903,7 @@
         <w:rPr>
           <w:lang w:val="en-US"/>
         </w:rPr>
-        <w:t>*</w:t>
-      </w:r>
-      <w:proofErr w:type="spellStart"/>
-      <w:r>
-        <w:rPr>
-          <w:lang w:val="en-US"/>
-        </w:rPr>
-        <w:t>ngFor</w:t>
-      </w:r>
-      <w:proofErr w:type="spellEnd"/>
-      <w:r>
-        <w:rPr>
-          <w:lang w:val="en-US"/>
-        </w:rPr>
-        <w:t>, index</w:t>
+        <w:t>*ngFor, index</w:t>
       </w:r>
     </w:p>
     <w:p>
@@ -1029,16 +955,8 @@
         <w:rPr>
           <w:lang w:val="en-US"/>
         </w:rPr>
-        <w:t>*</w:t>
-      </w:r>
-      <w:proofErr w:type="spellStart"/>
-      <w:r>
-        <w:rPr>
-          <w:lang w:val="en-US"/>
-        </w:rPr>
-        <w:t>ngIf</w:t>
-      </w:r>
-      <w:proofErr w:type="spellEnd"/>
+        <w:t>*ngIf</w:t>
+      </w:r>
     </w:p>
     <w:p>
       <w:pPr>
@@ -1054,35 +972,7 @@
         <w:rPr>
           <w:lang w:val="en-US"/>
         </w:rPr>
-        <w:t>Property binding, [</w:t>
-      </w:r>
-      <w:proofErr w:type="spellStart"/>
-      <w:r>
-        <w:rPr>
-          <w:lang w:val="en-US"/>
-        </w:rPr>
-        <w:t>class.selected</w:t>
-      </w:r>
-      <w:proofErr w:type="spellEnd"/>
-      <w:r>
-        <w:rPr>
-          <w:lang w:val="en-US"/>
-        </w:rPr>
-        <w:t>]=”</w:t>
-      </w:r>
-      <w:proofErr w:type="spellStart"/>
-      <w:r>
-        <w:rPr>
-          <w:lang w:val="en-US"/>
-        </w:rPr>
-        <w:t>selectedPlayer</w:t>
-      </w:r>
-      <w:proofErr w:type="spellEnd"/>
-      <w:r>
-        <w:rPr>
-          <w:lang w:val="en-US"/>
-        </w:rPr>
-        <w:t>===player”</w:t>
+        <w:t>Property binding, [class.selected]=”selectedPlayer===player”</w:t>
       </w:r>
     </w:p>
     <w:p>
@@ -1108,21 +998,7 @@
         <w:rPr>
           <w:lang w:val="en-US"/>
         </w:rPr>
-        <w:t xml:space="preserve"> </w:t>
-      </w:r>
-      <w:proofErr w:type="spellStart"/>
-      <w:r>
-        <w:rPr>
-          <w:lang w:val="en-US"/>
-        </w:rPr>
-        <w:t>verschillende</w:t>
-      </w:r>
-      <w:proofErr w:type="spellEnd"/>
-      <w:r>
-        <w:rPr>
-          <w:lang w:val="en-US"/>
-        </w:rPr>
-        <w:t xml:space="preserve"> components</w:t>
+        <w:t xml:space="preserve"> verschillende components</w:t>
       </w:r>
     </w:p>
     <w:p>
@@ -1136,7 +1012,6 @@
         <w:rPr>
           <w:lang w:val="en-US"/>
         </w:rPr>
-        <w:lastRenderedPageBreak/>
         <w:t>Naming conventions</w:t>
       </w:r>
     </w:p>
@@ -1161,13 +1036,8 @@
           <w:numId w:val="1"/>
         </w:numPr>
       </w:pPr>
-      <w:proofErr w:type="gramStart"/>
-      <w:r>
-        <w:t>shared</w:t>
-      </w:r>
-      <w:proofErr w:type="gramEnd"/>
-      <w:r>
-        <w:t xml:space="preserve"> services</w:t>
+      <w:r>
+        <w:t>shared services</w:t>
       </w:r>
     </w:p>
     <w:p>
@@ -1177,11 +1047,9 @@
           <w:numId w:val="1"/>
         </w:numPr>
       </w:pPr>
-      <w:proofErr w:type="gramStart"/>
       <w:r>
         <w:t>routing</w:t>
       </w:r>
-      <w:proofErr w:type="gramEnd"/>
     </w:p>
     <w:p>
       <w:pPr>
@@ -1190,11 +1058,10 @@
           <w:numId w:val="1"/>
         </w:numPr>
       </w:pPr>
-      <w:proofErr w:type="gramStart"/>
-      <w:r>
+      <w:r>
+        <w:lastRenderedPageBreak/>
         <w:t>http</w:t>
       </w:r>
-      <w:proofErr w:type="gramEnd"/>
     </w:p>
     <w:p/>
     <w:sectPr>

--- a/ATP.docx
+++ b/ATP.docx
@@ -34,7 +34,15 @@
     </w:p>
     <w:p>
       <w:r>
-        <w:t>Een applicatie om de rankings van professionele tennisspelers weer te geven. Men kan de volledige lijst van de spelers weergeven in tabelvorm gesorteerd op aantal punten.</w:t>
+        <w:t xml:space="preserve">Een applicatie om de </w:t>
+      </w:r>
+      <w:proofErr w:type="spellStart"/>
+      <w:r>
+        <w:t>rankings</w:t>
+      </w:r>
+      <w:proofErr w:type="spellEnd"/>
+      <w:r>
+        <w:t xml:space="preserve"> van professionele tennisspelers weer te geven. Men kan de volledige lijst van de spelers weergeven in tabelvorm gesorteerd op aantal punten.</w:t>
       </w:r>
     </w:p>
     <w:p>
@@ -70,13 +78,53 @@
     </w:p>
     <w:p>
       <w:r>
-        <w:t>De spelers zullen komen van een gesimuleerde API onder de vorm van een array van Player objecten. Daarvoor kunnen we gebruik maken van een 'mock-service', in-memory-web-api (zi</w:t>
-      </w:r>
-      <w:r>
-        <w:t>e cursus), dat ons toelaat http</w:t>
-      </w:r>
-      <w:r>
-        <w:t>requests te vangen. Op die manier zal de gebruiker spelers kunnen aflijsten, wijzigen, toevoegen en verwijderen.</w:t>
+        <w:t xml:space="preserve">De spelers zullen komen van een gesimuleerde API onder de vorm van een array van </w:t>
+      </w:r>
+      <w:proofErr w:type="spellStart"/>
+      <w:r>
+        <w:t>Player</w:t>
+      </w:r>
+      <w:proofErr w:type="spellEnd"/>
+      <w:r>
+        <w:t xml:space="preserve"> objecten. Daarvoor kunnen we gebruik maken van een '</w:t>
+      </w:r>
+      <w:proofErr w:type="spellStart"/>
+      <w:r>
+        <w:t>mock</w:t>
+      </w:r>
+      <w:proofErr w:type="spellEnd"/>
+      <w:r>
+        <w:t>-service', in-memory-web-</w:t>
+      </w:r>
+      <w:proofErr w:type="spellStart"/>
+      <w:r>
+        <w:t>api</w:t>
+      </w:r>
+      <w:proofErr w:type="spellEnd"/>
+      <w:r>
+        <w:t xml:space="preserve"> (zi</w:t>
+      </w:r>
+      <w:r>
+        <w:t xml:space="preserve">e cursus), dat ons toelaat </w:t>
+      </w:r>
+      <w:proofErr w:type="spellStart"/>
+      <w:r>
+        <w:t>http</w:t>
+      </w:r>
+      <w:r>
+        <w:t>requests</w:t>
+      </w:r>
+      <w:proofErr w:type="spellEnd"/>
+      <w:r>
+        <w:t xml:space="preserve"> te vangen. Op die manier zal de gebruiker spelers kunnen </w:t>
+      </w:r>
+      <w:proofErr w:type="spellStart"/>
+      <w:r>
+        <w:t>aflijsten</w:t>
+      </w:r>
+      <w:proofErr w:type="spellEnd"/>
+      <w:r>
+        <w:t>, wijzigen, toevoegen en verwijderen.</w:t>
       </w:r>
     </w:p>
     <w:p>
@@ -141,21 +189,7 @@
           <w:noProof/>
           <w:lang w:eastAsia="nl-BE"/>
         </w:rPr>
-        <w:t xml:space="preserve"> </w:t>
-      </w:r>
-      <w:r>
-        <w:rPr>
-          <w:noProof/>
-          <w:lang w:eastAsia="nl-BE"/>
-        </w:rPr>
-        <w:t>Het is echter geen mu</w:t>
-      </w:r>
-      <w:r>
-        <w:rPr>
-          <w:noProof/>
-          <w:lang w:eastAsia="nl-BE"/>
-        </w:rPr>
-        <w:t>st, eigen css is zeker ook goed, dit wordt dan ook gedaan in de ‘Top’ pagina.</w:t>
+        <w:t xml:space="preserve"> Het is echter geen must, eigen css is zeker ook goed, dit wordt dan ook gedaan in de ‘Top’ pagina.</w:t>
       </w:r>
     </w:p>
     <w:p>
@@ -613,7 +647,7 @@
           <w:noProof/>
           <w:lang w:eastAsia="nl-BE"/>
         </w:rPr>
-        <w:t>.</w:t>
+        <w:t xml:space="preserve">, dat moet nog voorzien worden. </w:t>
       </w:r>
     </w:p>
     <w:p>
@@ -680,8 +714,6 @@
         </w:rPr>
         <w:t>uit</w:t>
       </w:r>
-      <w:bookmarkStart w:id="0" w:name="_GoBack"/>
-      <w:bookmarkEnd w:id="0"/>
       <w:r>
         <w:rPr>
           <w:noProof/>
@@ -712,13 +744,31 @@
         </w:rPr>
         <w:br/>
       </w:r>
+      <w:proofErr w:type="gramStart"/>
       <w:r>
         <w:rPr>
           <w:b/>
           <w:bCs/>
         </w:rPr>
-        <w:t>items covered</w:t>
-      </w:r>
+        <w:t>items</w:t>
+      </w:r>
+      <w:proofErr w:type="gramEnd"/>
+      <w:r>
+        <w:rPr>
+          <w:b/>
+          <w:bCs/>
+        </w:rPr>
+        <w:t xml:space="preserve"> </w:t>
+      </w:r>
+      <w:proofErr w:type="spellStart"/>
+      <w:r>
+        <w:rPr>
+          <w:b/>
+          <w:bCs/>
+        </w:rPr>
+        <w:t>covered</w:t>
+      </w:r>
+      <w:proofErr w:type="spellEnd"/>
     </w:p>
     <w:p>
       <w:pPr>
@@ -727,9 +777,16 @@
           <w:numId w:val="1"/>
         </w:numPr>
       </w:pPr>
-      <w:r>
-        <w:t>core-fundamentals</w:t>
-      </w:r>
+      <w:proofErr w:type="spellStart"/>
+      <w:proofErr w:type="gramStart"/>
+      <w:r>
+        <w:t>core</w:t>
+      </w:r>
+      <w:proofErr w:type="gramEnd"/>
+      <w:r>
+        <w:t>-fundamentals</w:t>
+      </w:r>
+      <w:proofErr w:type="spellEnd"/>
     </w:p>
     <w:p>
       <w:pPr>
@@ -738,9 +795,13 @@
           <w:numId w:val="1"/>
         </w:numPr>
       </w:pPr>
+      <w:proofErr w:type="spellStart"/>
+      <w:proofErr w:type="gramStart"/>
       <w:r>
         <w:t>components</w:t>
       </w:r>
+      <w:proofErr w:type="spellEnd"/>
+      <w:proofErr w:type="gramEnd"/>
     </w:p>
     <w:p>
       <w:pPr>
@@ -767,7 +828,23 @@
         <w:t>emplate</w:t>
       </w:r>
       <w:r>
-        <w:t>, multiline template (backticks)</w:t>
+        <w:t xml:space="preserve">, </w:t>
+      </w:r>
+      <w:proofErr w:type="spellStart"/>
+      <w:r>
+        <w:t>multiline</w:t>
+      </w:r>
+      <w:proofErr w:type="spellEnd"/>
+      <w:r>
+        <w:t xml:space="preserve"> template (</w:t>
+      </w:r>
+      <w:proofErr w:type="spellStart"/>
+      <w:r>
+        <w:t>backticks</w:t>
+      </w:r>
+      <w:proofErr w:type="spellEnd"/>
+      <w:r>
+        <w:t>)</w:t>
       </w:r>
     </w:p>
     <w:p>
@@ -855,9 +932,29 @@
           <w:lang w:val="en-US"/>
         </w:rPr>
       </w:pPr>
-      <w:r>
-        <w:t>formatting data with pipes</w:t>
-      </w:r>
+      <w:proofErr w:type="spellStart"/>
+      <w:proofErr w:type="gramStart"/>
+      <w:r>
+        <w:t>formatting</w:t>
+      </w:r>
+      <w:proofErr w:type="spellEnd"/>
+      <w:proofErr w:type="gramEnd"/>
+      <w:r>
+        <w:t xml:space="preserve"> data </w:t>
+      </w:r>
+      <w:proofErr w:type="spellStart"/>
+      <w:r>
+        <w:t>with</w:t>
+      </w:r>
+      <w:proofErr w:type="spellEnd"/>
+      <w:r>
+        <w:t xml:space="preserve"> </w:t>
+      </w:r>
+      <w:proofErr w:type="spellStart"/>
+      <w:r>
+        <w:t>pipes</w:t>
+      </w:r>
+      <w:proofErr w:type="spellEnd"/>
     </w:p>
     <w:p>
       <w:pPr>
@@ -886,7 +983,48 @@
           <w:lang w:val="en-US"/>
         </w:rPr>
         <w:br/>
-        <w:t>FormsModule en de directive [(ngModel)]=”player.name”</w:t>
+      </w:r>
+      <w:proofErr w:type="spellStart"/>
+      <w:r>
+        <w:rPr>
+          <w:lang w:val="en-US"/>
+        </w:rPr>
+        <w:t>FormsModule</w:t>
+      </w:r>
+      <w:proofErr w:type="spellEnd"/>
+      <w:r>
+        <w:rPr>
+          <w:lang w:val="en-US"/>
+        </w:rPr>
+        <w:t xml:space="preserve"> </w:t>
+      </w:r>
+      <w:proofErr w:type="spellStart"/>
+      <w:r>
+        <w:rPr>
+          <w:lang w:val="en-US"/>
+        </w:rPr>
+        <w:t>en</w:t>
+      </w:r>
+      <w:proofErr w:type="spellEnd"/>
+      <w:r>
+        <w:rPr>
+          <w:lang w:val="en-US"/>
+        </w:rPr>
+        <w:t xml:space="preserve"> de directive [(</w:t>
+      </w:r>
+      <w:proofErr w:type="spellStart"/>
+      <w:r>
+        <w:rPr>
+          <w:lang w:val="en-US"/>
+        </w:rPr>
+        <w:t>ngModel</w:t>
+      </w:r>
+      <w:proofErr w:type="spellEnd"/>
+      <w:r>
+        <w:rPr>
+          <w:lang w:val="en-US"/>
+        </w:rPr>
+        <w:t>)]=”player.name”</w:t>
       </w:r>
     </w:p>
     <w:p>
@@ -903,7 +1041,21 @@
         <w:rPr>
           <w:lang w:val="en-US"/>
         </w:rPr>
-        <w:t>*ngFor, index</w:t>
+        <w:t>*</w:t>
+      </w:r>
+      <w:proofErr w:type="spellStart"/>
+      <w:r>
+        <w:rPr>
+          <w:lang w:val="en-US"/>
+        </w:rPr>
+        <w:t>ngFor</w:t>
+      </w:r>
+      <w:proofErr w:type="spellEnd"/>
+      <w:r>
+        <w:rPr>
+          <w:lang w:val="en-US"/>
+        </w:rPr>
+        <w:t>, index</w:t>
       </w:r>
     </w:p>
     <w:p>
@@ -955,8 +1107,16 @@
         <w:rPr>
           <w:lang w:val="en-US"/>
         </w:rPr>
-        <w:t>*ngIf</w:t>
-      </w:r>
+        <w:t>*</w:t>
+      </w:r>
+      <w:proofErr w:type="spellStart"/>
+      <w:r>
+        <w:rPr>
+          <w:lang w:val="en-US"/>
+        </w:rPr>
+        <w:t>ngIf</w:t>
+      </w:r>
+      <w:proofErr w:type="spellEnd"/>
     </w:p>
     <w:p>
       <w:pPr>
@@ -972,7 +1132,35 @@
         <w:rPr>
           <w:lang w:val="en-US"/>
         </w:rPr>
-        <w:t>Property binding, [class.selected]=”selectedPlayer===player”</w:t>
+        <w:t>Property binding, [</w:t>
+      </w:r>
+      <w:proofErr w:type="spellStart"/>
+      <w:r>
+        <w:rPr>
+          <w:lang w:val="en-US"/>
+        </w:rPr>
+        <w:t>class.selected</w:t>
+      </w:r>
+      <w:proofErr w:type="spellEnd"/>
+      <w:r>
+        <w:rPr>
+          <w:lang w:val="en-US"/>
+        </w:rPr>
+        <w:t>]=”</w:t>
+      </w:r>
+      <w:proofErr w:type="spellStart"/>
+      <w:r>
+        <w:rPr>
+          <w:lang w:val="en-US"/>
+        </w:rPr>
+        <w:t>selectedPlayer</w:t>
+      </w:r>
+      <w:proofErr w:type="spellEnd"/>
+      <w:r>
+        <w:rPr>
+          <w:lang w:val="en-US"/>
+        </w:rPr>
+        <w:t>===player”</w:t>
       </w:r>
     </w:p>
     <w:p>
@@ -998,7 +1186,21 @@
         <w:rPr>
           <w:lang w:val="en-US"/>
         </w:rPr>
-        <w:t xml:space="preserve"> verschillende components</w:t>
+        <w:t xml:space="preserve"> </w:t>
+      </w:r>
+      <w:proofErr w:type="spellStart"/>
+      <w:r>
+        <w:rPr>
+          <w:lang w:val="en-US"/>
+        </w:rPr>
+        <w:t>verschillende</w:t>
+      </w:r>
+      <w:proofErr w:type="spellEnd"/>
+      <w:r>
+        <w:rPr>
+          <w:lang w:val="en-US"/>
+        </w:rPr>
+        <w:t xml:space="preserve"> components</w:t>
       </w:r>
     </w:p>
     <w:p>
@@ -1036,8 +1238,13 @@
           <w:numId w:val="1"/>
         </w:numPr>
       </w:pPr>
-      <w:r>
-        <w:t>shared services</w:t>
+      <w:proofErr w:type="gramStart"/>
+      <w:r>
+        <w:t>shared</w:t>
+      </w:r>
+      <w:proofErr w:type="gramEnd"/>
+      <w:r>
+        <w:t xml:space="preserve"> services</w:t>
       </w:r>
     </w:p>
     <w:p>
@@ -1047,9 +1254,11 @@
           <w:numId w:val="1"/>
         </w:numPr>
       </w:pPr>
+      <w:proofErr w:type="gramStart"/>
       <w:r>
         <w:t>routing</w:t>
       </w:r>
+      <w:proofErr w:type="gramEnd"/>
     </w:p>
     <w:p>
       <w:pPr>
@@ -1058,10 +1267,25 @@
           <w:numId w:val="1"/>
         </w:numPr>
       </w:pPr>
+      <w:proofErr w:type="gramStart"/>
       <w:r>
         <w:lastRenderedPageBreak/>
         <w:t>http</w:t>
       </w:r>
+      <w:proofErr w:type="gramEnd"/>
+    </w:p>
+    <w:p>
+      <w:pPr>
+        <w:numPr>
+          <w:ilvl w:val="0"/>
+          <w:numId w:val="1"/>
+        </w:numPr>
+      </w:pPr>
+      <w:r>
+        <w:t>validatie gegevens</w:t>
+      </w:r>
+      <w:bookmarkStart w:id="0" w:name="_GoBack"/>
+      <w:bookmarkEnd w:id="0"/>
     </w:p>
     <w:p/>
     <w:sectPr>
